--- a/圍棋.docx
+++ b/圍棋.docx
@@ -1,6 +1,6 @@
 
 <file path=word/document.xml><?xml version="1.0" encoding="utf-8"?>
-<w:document xmlns:wpc="http://schemas.microsoft.com/office/word/2010/wordprocessingCanvas" xmlns:cx="http://schemas.microsoft.com/office/drawing/2014/chartex" xmlns:cx1="http://schemas.microsoft.com/office/drawing/2015/9/8/chartex" xmlns:cx2="http://schemas.microsoft.com/office/drawing/2015/10/21/chartex" xmlns:cx3="http://schemas.microsoft.com/office/drawing/2016/5/9/chartex" xmlns:cx4="http://schemas.microsoft.com/office/drawing/2016/5/10/chartex" xmlns:cx5="http://schemas.microsoft.com/office/drawing/2016/5/11/chartex" xmlns:cx6="http://schemas.microsoft.com/office/drawing/2016/5/12/chartex" xmlns:cx7="http://schemas.microsoft.com/office/drawing/2016/5/13/chartex" xmlns:cx8="http://schemas.microsoft.com/office/drawing/2016/5/14/chartex" xmlns:mc="http://schemas.openxmlformats.org/markup-compatibility/2006" xmlns:aink="http://schemas.microsoft.com/office/drawing/2016/ink" xmlns:am3d="http://schemas.microsoft.com/office/drawing/2017/model3d" xmlns:o="urn:schemas-microsoft-com:office:office" xmlns:r="http://schemas.openxmlformats.org/officeDocument/2006/relationships" xmlns:m="http://schemas.openxmlformats.org/officeDocument/2006/math" xmlns:v="urn:schemas-microsoft-com:vml" xmlns:wp14="http://schemas.microsoft.com/office/word/2010/wordprocessingDrawing" xmlns:wp="http://schemas.openxmlformats.org/drawingml/2006/wordprocessingDrawing" xmlns:w10="urn:schemas-microsoft-com:office:word" xmlns:w="http://schemas.openxmlformats.org/wordprocessingml/2006/main" xmlns:w14="http://schemas.microsoft.com/office/word/2010/wordml" xmlns:w15="http://schemas.microsoft.com/office/word/2012/wordml" xmlns:w16cid="http://schemas.microsoft.com/office/word/2016/wordml/cid" xmlns:w16se="http://schemas.microsoft.com/office/word/2015/wordml/symex" xmlns:wpg="http://schemas.microsoft.com/office/word/2010/wordprocessingGroup" xmlns:wpi="http://schemas.microsoft.com/office/word/2010/wordprocessingInk" xmlns:wne="http://schemas.microsoft.com/office/word/2006/wordml" xmlns:wps="http://schemas.microsoft.com/office/word/2010/wordprocessingShape" mc:Ignorable="w14 w15 w16se w16cid wp14">
+<w:document xmlns:wpc="http://schemas.microsoft.com/office/word/2010/wordprocessingCanvas" xmlns:cx="http://schemas.microsoft.com/office/drawing/2014/chartex" xmlns:cx1="http://schemas.microsoft.com/office/drawing/2015/9/8/chartex" xmlns:cx2="http://schemas.microsoft.com/office/drawing/2015/10/21/chartex" xmlns:cx3="http://schemas.microsoft.com/office/drawing/2016/5/9/chartex" xmlns:cx4="http://schemas.microsoft.com/office/drawing/2016/5/10/chartex" xmlns:cx5="http://schemas.microsoft.com/office/drawing/2016/5/11/chartex" xmlns:cx6="http://schemas.microsoft.com/office/drawing/2016/5/12/chartex" xmlns:cx7="http://schemas.microsoft.com/office/drawing/2016/5/13/chartex" xmlns:cx8="http://schemas.microsoft.com/office/drawing/2016/5/14/chartex" xmlns:mc="http://schemas.openxmlformats.org/markup-compatibility/2006" xmlns:aink="http://schemas.microsoft.com/office/drawing/2016/ink" xmlns:am3d="http://schemas.microsoft.com/office/drawing/2017/model3d" xmlns:o="urn:schemas-microsoft-com:office:office" xmlns:r="http://schemas.openxmlformats.org/officeDocument/2006/relationships" xmlns:m="http://schemas.openxmlformats.org/officeDocument/2006/math" xmlns:v="urn:schemas-microsoft-com:vml" xmlns:wp14="http://schemas.microsoft.com/office/word/2010/wordprocessingDrawing" xmlns:wp="http://schemas.openxmlformats.org/drawingml/2006/wordprocessingDrawing" xmlns:w10="urn:schemas-microsoft-com:office:word" xmlns:w="http://schemas.openxmlformats.org/wordprocessingml/2006/main" xmlns:w14="http://schemas.microsoft.com/office/word/2010/wordml" xmlns:w15="http://schemas.microsoft.com/office/word/2012/wordml" xmlns:w16cex="http://schemas.microsoft.com/office/word/2018/wordml/cex" xmlns:w16cid="http://schemas.microsoft.com/office/word/2016/wordml/cid" xmlns:w16="http://schemas.microsoft.com/office/word/2018/wordml" xmlns:w16sdtdh="http://schemas.microsoft.com/office/word/2020/wordml/sdtdatahash" xmlns:w16se="http://schemas.microsoft.com/office/word/2015/wordml/symex" xmlns:wpg="http://schemas.microsoft.com/office/word/2010/wordprocessingGroup" xmlns:wpi="http://schemas.microsoft.com/office/word/2010/wordprocessingInk" xmlns:wne="http://schemas.microsoft.com/office/word/2006/wordml" xmlns:wps="http://schemas.microsoft.com/office/word/2010/wordprocessingShape" mc:Ignorable="w14 w15 w16se w16cid w16 w16cex w16sdtdh wp14">
   <w:body>
     <w:p>
       <w:r>
@@ -25,53 +25,17 @@
       </w:r>
     </w:p>
     <w:p>
-      <w:proofErr w:type="gramStart"/>
-      <w:r>
-        <w:rPr>
-          <w:rFonts w:hint="eastAsia"/>
-        </w:rPr>
-        <w:t>傳說中堯看到兒子丹朱不夠</w:t>
-      </w:r>
-      <w:proofErr w:type="gramEnd"/>
-      <w:r>
-        <w:rPr>
-          <w:rFonts w:hint="eastAsia"/>
-        </w:rPr>
-        <w:t>聰明，便發明圍棋，並教他下圍棋。</w:t>
-      </w:r>
-      <w:r>
-        <w:rPr>
-          <w:rFonts w:hint="eastAsia"/>
-        </w:rPr>
-        <w:t>到了唐朝，圍棋便迅速發展，也是在這時傳進了日本，到了江戶時代，日本有四家，本因坊家、安井家、井上家、林家，這四家是當時鞏固日本圍棋界的重要支柱，其中最有名的就是「</w:t>
-      </w:r>
-      <w:proofErr w:type="gramStart"/>
-      <w:r>
-        <w:rPr>
-          <w:rFonts w:hint="eastAsia"/>
-        </w:rPr>
-        <w:t>本因坊秀策</w:t>
-      </w:r>
-      <w:proofErr w:type="gramEnd"/>
-      <w:r>
-        <w:rPr>
-          <w:rFonts w:hint="eastAsia"/>
-        </w:rPr>
-        <w:t>」就是漫畫</w:t>
-      </w:r>
-      <w:proofErr w:type="gramStart"/>
-      <w:r>
-        <w:rPr>
-          <w:rFonts w:hint="eastAsia"/>
-        </w:rPr>
-        <w:t>棋靈王裡佐</w:t>
-      </w:r>
-      <w:proofErr w:type="gramEnd"/>
-      <w:r>
-        <w:rPr>
-          <w:rFonts w:hint="eastAsia"/>
-        </w:rPr>
-        <w:t>為很久之前附身的人，他在當時是全日本最厲害的棋手，在當時更是</w:t>
+      <w:r>
+        <w:rPr>
+          <w:rFonts w:hint="eastAsia"/>
+        </w:rPr>
+        <w:t>傳說中堯看到兒子丹朱不夠聰明，便發明圍棋，並教他下圍棋。</w:t>
+      </w:r>
+      <w:r>
+        <w:rPr>
+          <w:rFonts w:hint="eastAsia"/>
+        </w:rPr>
+        <w:t>到了唐朝，圍棋便迅速發展，也是在這時傳進了日本，到了江戶時代，日本有四家，本因坊家、安井家、井上家、林家，這四家是當時鞏固日本圍棋界的重要支柱，其中最有名的就是「本因坊秀策」就是漫畫棋靈王裡佐為很久之前附身的人，他在當時是全日本最厲害的棋手，在當時更是</w:t>
       </w:r>
       <w:r>
         <w:rPr>
@@ -113,21 +77,7 @@
         <w:rPr>
           <w:rFonts w:hint="eastAsia"/>
         </w:rPr>
-        <w:t>，四大家逐漸沒落，此時有位來自中國的天才棋手「吳清源」來到日本，他和當時被寄予厚望的「</w:t>
-      </w:r>
-      <w:proofErr w:type="gramStart"/>
-      <w:r>
-        <w:rPr>
-          <w:rFonts w:hint="eastAsia"/>
-        </w:rPr>
-        <w:t>木谷實</w:t>
-      </w:r>
-      <w:proofErr w:type="gramEnd"/>
-      <w:r>
-        <w:rPr>
-          <w:rFonts w:hint="eastAsia"/>
-        </w:rPr>
-        <w:t>」拉下了現代圍棋的序幕，並開創「新布局時代」。到了</w:t>
+        <w:t>，四大家逐漸沒落，此時有位來自中國的天才棋手「吳清源」來到日本，他和當時被寄予厚望的「木谷實」拉下了現代圍棋的序幕，並開創「新布局時代」。到了</w:t>
       </w:r>
       <w:r>
         <w:rPr>
@@ -258,7 +208,7 @@
           <w:noProof/>
         </w:rPr>
         <w:drawing>
-          <wp:inline distT="0" distB="0" distL="0" distR="0">
+          <wp:inline distT="0" distB="0" distL="0" distR="0" wp14:anchorId="0C236086" wp14:editId="443AA5AF">
             <wp:extent cx="3402551" cy="2266950"/>
             <wp:effectExtent l="0" t="0" r="7620" b="0"/>
             <wp:docPr id="9" name="圖片 9" descr="風圍棋》改變日本圍棋的「神」：吳清源的圍棋與信仰（上）：挑戰日本霸主的19歲中國少年-風傳媒"/>
@@ -308,19 +258,11 @@
       </w:r>
     </w:p>
     <w:p>
-      <w:proofErr w:type="gramStart"/>
-      <w:r>
-        <w:rPr>
-          <w:rFonts w:hint="eastAsia"/>
-        </w:rPr>
-        <w:t>木谷實</w:t>
-      </w:r>
-      <w:proofErr w:type="gramEnd"/>
-      <w:r>
-        <w:rPr>
-          <w:rFonts w:hint="eastAsia"/>
-        </w:rPr>
-        <w:t>與吳清源對弈</w:t>
+      <w:r>
+        <w:rPr>
+          <w:rFonts w:hint="eastAsia"/>
+        </w:rPr>
+        <w:t>木谷實與吳清源對弈</w:t>
       </w:r>
     </w:p>
     <w:p/>
@@ -459,7 +401,7 @@
         </w:rPr>
         <w:lastRenderedPageBreak/>
         <w:drawing>
-          <wp:inline distT="0" distB="0" distL="0" distR="0">
+          <wp:inline distT="0" distB="0" distL="0" distR="0" wp14:anchorId="18F2FC79" wp14:editId="3CCC75E4">
             <wp:extent cx="3067050" cy="2300288"/>
             <wp:effectExtent l="0" t="0" r="0" b="5080"/>
             <wp:docPr id="10" name="圖片 10" descr="一世棋緣！昔天才棋童出國深造 得過沈君山這關 - 生活 - 中時"/>
@@ -631,19 +573,141 @@
     <w:p>
       <w:r>
         <w:rPr>
+          <w:noProof/>
+        </w:rPr>
+        <w:drawing>
+          <wp:inline distT="0" distB="0" distL="0" distR="0" wp14:anchorId="39286220" wp14:editId="0556C13A">
+            <wp:extent cx="5101238" cy="4810125"/>
+            <wp:effectExtent l="0" t="0" r="4445" b="0"/>
+            <wp:docPr id="1" name="圖片 1"/>
+            <wp:cNvGraphicFramePr>
+              <a:graphicFrameLocks xmlns:a="http://schemas.openxmlformats.org/drawingml/2006/main" noChangeAspect="1"/>
+            </wp:cNvGraphicFramePr>
+            <a:graphic xmlns:a="http://schemas.openxmlformats.org/drawingml/2006/main">
+              <a:graphicData uri="http://schemas.openxmlformats.org/drawingml/2006/picture">
+                <pic:pic xmlns:pic="http://schemas.openxmlformats.org/drawingml/2006/picture">
+                  <pic:nvPicPr>
+                    <pic:cNvPr id="1" name=""/>
+                    <pic:cNvPicPr/>
+                  </pic:nvPicPr>
+                  <pic:blipFill>
+                    <a:blip r:embed="rId8"/>
+                    <a:stretch>
+                      <a:fillRect/>
+                    </a:stretch>
+                  </pic:blipFill>
+                  <pic:spPr>
+                    <a:xfrm>
+                      <a:off x="0" y="0"/>
+                      <a:ext cx="5106783" cy="4815354"/>
+                    </a:xfrm>
+                    <a:prstGeom prst="rect">
+                      <a:avLst/>
+                    </a:prstGeom>
+                  </pic:spPr>
+                </pic:pic>
+              </a:graphicData>
+            </a:graphic>
+          </wp:inline>
+        </w:drawing>
+      </w:r>
+    </w:p>
+    <w:p/>
+    <w:p>
+      <w:pPr>
+        <w:rPr>
+          <w:rFonts w:hint="eastAsia"/>
+        </w:rPr>
+      </w:pPr>
+    </w:p>
+    <w:p>
+      <w:r>
+        <w:rPr>
           <w:rFonts w:hint="eastAsia"/>
           <w:noProof/>
         </w:rPr>
         <mc:AlternateContent>
           <mc:Choice Requires="wps">
             <w:drawing>
-              <wp:anchor distT="0" distB="0" distL="114300" distR="114300" simplePos="0" relativeHeight="251659264" behindDoc="0" locked="0" layoutInCell="1" allowOverlap="1">
+              <wp:anchor distT="0" distB="0" distL="114300" distR="114300" simplePos="0" relativeHeight="251664384" behindDoc="0" locked="0" layoutInCell="1" allowOverlap="1" wp14:anchorId="1A5E8FF5" wp14:editId="681535F5">
                 <wp:simplePos x="0" y="0"/>
                 <wp:positionH relativeFrom="column">
-                  <wp:posOffset>-104774</wp:posOffset>
+                  <wp:posOffset>-66675</wp:posOffset>
                 </wp:positionH>
                 <wp:positionV relativeFrom="paragraph">
-                  <wp:posOffset>5048250</wp:posOffset>
+                  <wp:posOffset>257175</wp:posOffset>
+                </wp:positionV>
+                <wp:extent cx="219075" cy="209550"/>
+                <wp:effectExtent l="0" t="0" r="9525" b="0"/>
+                <wp:wrapNone/>
+                <wp:docPr id="4" name="乘號 4"/>
+                <wp:cNvGraphicFramePr/>
+                <a:graphic xmlns:a="http://schemas.openxmlformats.org/drawingml/2006/main">
+                  <a:graphicData uri="http://schemas.microsoft.com/office/word/2010/wordprocessingShape">
+                    <wps:wsp>
+                      <wps:cNvSpPr/>
+                      <wps:spPr>
+                        <a:xfrm>
+                          <a:off x="0" y="0"/>
+                          <a:ext cx="219075" cy="209550"/>
+                        </a:xfrm>
+                        <a:prstGeom prst="mathMultiply">
+                          <a:avLst/>
+                        </a:prstGeom>
+                      </wps:spPr>
+                      <wps:style>
+                        <a:lnRef idx="2">
+                          <a:schemeClr val="dk1">
+                            <a:shade val="50000"/>
+                          </a:schemeClr>
+                        </a:lnRef>
+                        <a:fillRef idx="1">
+                          <a:schemeClr val="dk1"/>
+                        </a:fillRef>
+                        <a:effectRef idx="0">
+                          <a:schemeClr val="dk1"/>
+                        </a:effectRef>
+                        <a:fontRef idx="minor">
+                          <a:schemeClr val="lt1"/>
+                        </a:fontRef>
+                      </wps:style>
+                      <wps:bodyPr rot="0" spcFirstLastPara="0" vertOverflow="overflow" horzOverflow="overflow" vert="horz" wrap="square" lIns="91440" tIns="45720" rIns="91440" bIns="45720" numCol="1" spcCol="0" rtlCol="0" fromWordArt="0" anchor="ctr" anchorCtr="0" forceAA="0" compatLnSpc="1">
+                        <a:prstTxWarp prst="textNoShape">
+                          <a:avLst/>
+                        </a:prstTxWarp>
+                        <a:noAutofit/>
+                      </wps:bodyPr>
+                    </wps:wsp>
+                  </a:graphicData>
+                </a:graphic>
+              </wp:anchor>
+            </w:drawing>
+          </mc:Choice>
+          <mc:Fallback>
+            <w:pict>
+              <v:shape w14:anchorId="057225CD" id="乘號 4" o:spid="_x0000_s1026" style="position:absolute;margin-left:-5.25pt;margin-top:20.25pt;width:17.25pt;height:16.5pt;z-index:251664384;visibility:visible;mso-wrap-style:square;mso-wrap-distance-left:9pt;mso-wrap-distance-top:0;mso-wrap-distance-right:9pt;mso-wrap-distance-bottom:0;mso-position-horizontal:absolute;mso-position-horizontal-relative:text;mso-position-vertical:absolute;mso-position-vertical-relative:text;v-text-anchor:middle" coordsize="219075,209550" o:gfxdata="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" path="m35582,68137l69650,32521r39888,38153l149425,32521r34068,35616l145189,104775r38304,36638l149425,177029,109538,138876,69650,177029,35582,141413,73886,104775,35582,68137xe" fillcolor="black [3200]" strokecolor="black [1600]" strokeweight="1pt">
+                <v:stroke joinstyle="miter"/>
+                <v:path arrowok="t" o:connecttype="custom" o:connectlocs="35582,68137;69650,32521;109538,70674;149425,32521;183493,68137;145189,104775;183493,141413;149425,177029;109538,138876;69650,177029;35582,141413;73886,104775;35582,68137" o:connectangles="0,0,0,0,0,0,0,0,0,0,0,0,0"/>
+              </v:shape>
+            </w:pict>
+          </mc:Fallback>
+        </mc:AlternateContent>
+      </w:r>
+      <w:r>
+        <w:rPr>
+          <w:rFonts w:hint="eastAsia"/>
+          <w:noProof/>
+        </w:rPr>
+        <mc:AlternateContent>
+          <mc:Choice Requires="wps">
+            <w:drawing>
+              <wp:anchor distT="0" distB="0" distL="114300" distR="114300" simplePos="0" relativeHeight="251659264" behindDoc="0" locked="0" layoutInCell="1" allowOverlap="1" wp14:anchorId="0AD36DB2" wp14:editId="0B6DCD67">
+                <wp:simplePos x="0" y="0"/>
+                <wp:positionH relativeFrom="column">
+                  <wp:posOffset>-46990</wp:posOffset>
+                </wp:positionH>
+                <wp:positionV relativeFrom="paragraph">
+                  <wp:posOffset>47625</wp:posOffset>
                 </wp:positionV>
                 <wp:extent cx="190500" cy="161925"/>
                 <wp:effectExtent l="19050" t="19050" r="38100" b="28575"/>
@@ -699,7 +763,7 @@
           </mc:Choice>
           <mc:Fallback>
             <w:pict>
-              <v:shapetype w14:anchorId="4DA6D3ED" id="_x0000_t5" coordsize="21600,21600" o:spt="5" adj="10800" path="m@0,l,21600r21600,xe">
+              <v:shapetype w14:anchorId="19F6AE91" id="_x0000_t5" coordsize="21600,21600" o:spt="5" adj="10800" path="m@0,l,21600r21600,xe">
                 <v:stroke joinstyle="miter"/>
                 <v:formulas>
                   <v:f eqn="val #0"/>
@@ -711,180 +775,48 @@
                   <v:h position="#0,topLeft" xrange="0,21600"/>
                 </v:handles>
               </v:shapetype>
-              <v:shape id="等腰三角形 2" o:spid="_x0000_s1026" type="#_x0000_t5" style="position:absolute;margin-left:-8.25pt;margin-top:397.5pt;width:15pt;height:12.75pt;z-index:251659264;visibility:visible;mso-wrap-style:square;mso-width-percent:0;mso-height-percent:0;mso-wrap-distance-left:9pt;mso-wrap-distance-top:0;mso-wrap-distance-right:9pt;mso-wrap-distance-bottom:0;mso-position-horizontal:absolute;mso-position-horizontal-relative:text;mso-position-vertical:absolute;mso-position-vertical-relative:text;mso-width-percent:0;mso-height-percent:0;mso-width-relative:margin;mso-height-relative:margin;v-text-anchor:middle" o:gfxdata="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" fillcolor="black [3200]" strokecolor="black [1600]" strokeweight="1pt"/>
+              <v:shape id="等腰三角形 2" o:spid="_x0000_s1026" type="#_x0000_t5" style="position:absolute;margin-left:-3.7pt;margin-top:3.75pt;width:15pt;height:12.75pt;z-index:251659264;visibility:visible;mso-wrap-style:square;mso-width-percent:0;mso-height-percent:0;mso-wrap-distance-left:9pt;mso-wrap-distance-top:0;mso-wrap-distance-right:9pt;mso-wrap-distance-bottom:0;mso-position-horizontal:absolute;mso-position-horizontal-relative:text;mso-position-vertical:absolute;mso-position-vertical-relative:text;mso-width-percent:0;mso-height-percent:0;mso-width-relative:margin;mso-height-relative:margin;v-text-anchor:middle" o:gfxdata="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" fillcolor="black [3200]" strokecolor="black [1600]" strokeweight="1pt"/>
             </w:pict>
           </mc:Fallback>
         </mc:AlternateContent>
       </w:r>
       <w:r>
         <w:rPr>
+          <w:rFonts w:hint="eastAsia"/>
+        </w:rPr>
+        <w:t xml:space="preserve">   : </w:t>
+      </w:r>
+      <w:r>
+        <w:rPr>
+          <w:rFonts w:hint="eastAsia"/>
+        </w:rPr>
+        <w:t>天元</w:t>
+      </w:r>
+    </w:p>
+    <w:p>
+      <w:r>
+        <w:rPr>
+          <w:rFonts w:hint="eastAsia"/>
+        </w:rPr>
+        <w:t xml:space="preserve">   : </w:t>
+      </w:r>
+      <w:r>
+        <w:rPr>
+          <w:rFonts w:hint="eastAsia"/>
+        </w:rPr>
+        <w:t>小目</w:t>
+      </w:r>
+    </w:p>
+    <w:p>
+      <w:r>
+        <w:rPr>
+          <w:rFonts w:hint="eastAsia"/>
           <w:noProof/>
         </w:rPr>
-        <w:drawing>
-          <wp:inline distT="0" distB="0" distL="0" distR="0" wp14:anchorId="0E601FFD" wp14:editId="6F907B3A">
-            <wp:extent cx="5101238" cy="4810125"/>
-            <wp:effectExtent l="0" t="0" r="4445" b="0"/>
-            <wp:docPr id="1" name="圖片 1"/>
-            <wp:cNvGraphicFramePr>
-              <a:graphicFrameLocks xmlns:a="http://schemas.openxmlformats.org/drawingml/2006/main" noChangeAspect="1"/>
-            </wp:cNvGraphicFramePr>
-            <a:graphic xmlns:a="http://schemas.openxmlformats.org/drawingml/2006/main">
-              <a:graphicData uri="http://schemas.openxmlformats.org/drawingml/2006/picture">
-                <pic:pic xmlns:pic="http://schemas.openxmlformats.org/drawingml/2006/picture">
-                  <pic:nvPicPr>
-                    <pic:cNvPr id="1" name=""/>
-                    <pic:cNvPicPr/>
-                  </pic:nvPicPr>
-                  <pic:blipFill>
-                    <a:blip r:embed="rId8"/>
-                    <a:stretch>
-                      <a:fillRect/>
-                    </a:stretch>
-                  </pic:blipFill>
-                  <pic:spPr>
-                    <a:xfrm>
-                      <a:off x="0" y="0"/>
-                      <a:ext cx="5106783" cy="4815354"/>
-                    </a:xfrm>
-                    <a:prstGeom prst="rect">
-                      <a:avLst/>
-                    </a:prstGeom>
-                  </pic:spPr>
-                </pic:pic>
-              </a:graphicData>
-            </a:graphic>
-          </wp:inline>
-        </w:drawing>
-      </w:r>
-    </w:p>
-    <w:p>
-      <w:r>
-        <w:rPr>
-          <w:rFonts w:hint="eastAsia"/>
-        </w:rPr>
-        <w:t xml:space="preserve">   : </w:t>
-      </w:r>
-      <w:r>
-        <w:rPr>
-          <w:rFonts w:hint="eastAsia"/>
-        </w:rPr>
-        <w:t>天元</w:t>
-      </w:r>
-    </w:p>
-    <w:p>
-      <w:r>
-        <w:rPr>
-          <w:rFonts w:hint="eastAsia"/>
-          <w:noProof/>
-        </w:rPr>
-        <w:lastRenderedPageBreak/>
         <mc:AlternateContent>
           <mc:Choice Requires="wps">
             <w:drawing>
-              <wp:anchor distT="0" distB="0" distL="114300" distR="114300" simplePos="0" relativeHeight="251661312" behindDoc="0" locked="0" layoutInCell="1" allowOverlap="1">
-                <wp:simplePos x="0" y="0"/>
-                <wp:positionH relativeFrom="column">
-                  <wp:posOffset>-85725</wp:posOffset>
-                </wp:positionH>
-                <wp:positionV relativeFrom="paragraph">
-                  <wp:posOffset>257175</wp:posOffset>
-                </wp:positionV>
-                <wp:extent cx="219075" cy="209550"/>
-                <wp:effectExtent l="0" t="0" r="9525" b="0"/>
-                <wp:wrapNone/>
-                <wp:docPr id="4" name="乘號 4"/>
-                <wp:cNvGraphicFramePr/>
-                <a:graphic xmlns:a="http://schemas.openxmlformats.org/drawingml/2006/main">
-                  <a:graphicData uri="http://schemas.microsoft.com/office/word/2010/wordprocessingShape">
-                    <wps:wsp>
-                      <wps:cNvSpPr/>
-                      <wps:spPr>
-                        <a:xfrm>
-                          <a:off x="0" y="0"/>
-                          <a:ext cx="219075" cy="209550"/>
-                        </a:xfrm>
-                        <a:prstGeom prst="mathMultiply">
-                          <a:avLst/>
-                        </a:prstGeom>
-                      </wps:spPr>
-                      <wps:style>
-                        <a:lnRef idx="2">
-                          <a:schemeClr val="dk1">
-                            <a:shade val="50000"/>
-                          </a:schemeClr>
-                        </a:lnRef>
-                        <a:fillRef idx="1">
-                          <a:schemeClr val="dk1"/>
-                        </a:fillRef>
-                        <a:effectRef idx="0">
-                          <a:schemeClr val="dk1"/>
-                        </a:effectRef>
-                        <a:fontRef idx="minor">
-                          <a:schemeClr val="lt1"/>
-                        </a:fontRef>
-                      </wps:style>
-                      <wps:bodyPr rot="0" spcFirstLastPara="0" vertOverflow="overflow" horzOverflow="overflow" vert="horz" wrap="square" lIns="91440" tIns="45720" rIns="91440" bIns="45720" numCol="1" spcCol="0" rtlCol="0" fromWordArt="0" anchor="ctr" anchorCtr="0" forceAA="0" compatLnSpc="1">
-                        <a:prstTxWarp prst="textNoShape">
-                          <a:avLst/>
-                        </a:prstTxWarp>
-                        <a:noAutofit/>
-                      </wps:bodyPr>
-                    </wps:wsp>
-                  </a:graphicData>
-                </a:graphic>
-              </wp:anchor>
-            </w:drawing>
-          </mc:Choice>
-          <mc:Fallback>
-            <w:pict>
-              <v:shape w14:anchorId="232BD2D1" id="乘號 4" o:spid="_x0000_s1026" style="position:absolute;margin-left:-6.75pt;margin-top:20.25pt;width:17.25pt;height:16.5pt;z-index:251661312;visibility:visible;mso-wrap-style:square;mso-wrap-distance-left:9pt;mso-wrap-distance-top:0;mso-wrap-distance-right:9pt;mso-wrap-distance-bottom:0;mso-position-horizontal:absolute;mso-position-horizontal-relative:text;mso-position-vertical:absolute;mso-position-vertical-relative:text;v-text-anchor:middle" coordsize="219075,209550" o:gfxdata="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" path="m35582,68137l69650,32521r39888,38153l149425,32521r34068,35616l145189,104775r38304,36638l149425,177029,109538,138876,69650,177029,35582,141413,73886,104775,35582,68137xe" fillcolor="black [3200]" strokecolor="black [1600]" strokeweight="1pt">
-                <v:stroke joinstyle="miter"/>
-                <v:path arrowok="t" o:connecttype="custom" o:connectlocs="35582,68137;69650,32521;109538,70674;149425,32521;183493,68137;145189,104775;183493,141413;149425,177029;109538,138876;69650,177029;35582,141413;73886,104775;35582,68137" o:connectangles="0,0,0,0,0,0,0,0,0,0,0,0,0"/>
-              </v:shape>
-            </w:pict>
-          </mc:Fallback>
-        </mc:AlternateContent>
-      </w:r>
-      <w:r>
-        <w:rPr>
-          <w:rFonts w:hint="eastAsia"/>
-        </w:rPr>
-        <w:t>A</w:t>
-      </w:r>
-      <w:r>
-        <w:t>~H:</w:t>
-      </w:r>
-      <w:r>
-        <w:rPr>
-          <w:rFonts w:hint="eastAsia"/>
-        </w:rPr>
-        <w:t>星位</w:t>
-      </w:r>
-    </w:p>
-    <w:p>
-      <w:r>
-        <w:rPr>
-          <w:rFonts w:hint="eastAsia"/>
-        </w:rPr>
-        <w:t xml:space="preserve">   : </w:t>
-      </w:r>
-      <w:r>
-        <w:rPr>
-          <w:rFonts w:hint="eastAsia"/>
-        </w:rPr>
-        <w:t>小目</w:t>
-      </w:r>
-    </w:p>
-    <w:p>
-      <w:r>
-        <w:rPr>
-          <w:rFonts w:hint="eastAsia"/>
-          <w:noProof/>
-        </w:rPr>
-        <mc:AlternateContent>
-          <mc:Choice Requires="wps">
-            <w:drawing>
-              <wp:anchor distT="0" distB="0" distL="114300" distR="114300" simplePos="0" relativeHeight="251662336" behindDoc="0" locked="0" layoutInCell="1" allowOverlap="1">
+              <wp:anchor distT="0" distB="0" distL="114300" distR="114300" simplePos="0" relativeHeight="251662336" behindDoc="0" locked="0" layoutInCell="1" allowOverlap="1" wp14:anchorId="764924B8" wp14:editId="6F12998E">
                 <wp:simplePos x="0" y="0"/>
                 <wp:positionH relativeFrom="margin">
                   <wp:posOffset>-48260</wp:posOffset>
@@ -982,7 +914,7 @@
         <mc:AlternateContent>
           <mc:Choice Requires="wps">
             <w:drawing>
-              <wp:anchor distT="0" distB="0" distL="114300" distR="114300" simplePos="0" relativeHeight="251660288" behindDoc="0" locked="0" layoutInCell="1" allowOverlap="1">
+              <wp:anchor distT="0" distB="0" distL="114300" distR="114300" simplePos="0" relativeHeight="251660288" behindDoc="0" locked="0" layoutInCell="1" allowOverlap="1" wp14:anchorId="3799E063" wp14:editId="2541FCED">
                 <wp:simplePos x="0" y="0"/>
                 <wp:positionH relativeFrom="column">
                   <wp:posOffset>-57150</wp:posOffset>
@@ -1078,6 +1010,23 @@
         <w:t xml:space="preserve"> </w:t>
       </w:r>
     </w:p>
+    <w:p>
+      <w:r>
+        <w:rPr>
+          <w:rFonts w:hint="eastAsia"/>
+        </w:rPr>
+        <w:t>A</w:t>
+      </w:r>
+      <w:r>
+        <w:t>~H:</w:t>
+      </w:r>
+      <w:r>
+        <w:rPr>
+          <w:rFonts w:hint="eastAsia"/>
+        </w:rPr>
+        <w:t>星位</w:t>
+      </w:r>
+    </w:p>
     <w:p/>
     <w:p/>
     <w:p>
@@ -1121,21 +1070,7 @@
         <w:rPr>
           <w:rFonts w:hint="eastAsia"/>
         </w:rPr>
-        <w:t>下棋時，對弈雙方各執一種顏色的棋子，</w:t>
-      </w:r>
-      <w:proofErr w:type="gramStart"/>
-      <w:r>
-        <w:rPr>
-          <w:rFonts w:hint="eastAsia"/>
-        </w:rPr>
-        <w:t>黑先白</w:t>
-      </w:r>
-      <w:proofErr w:type="gramEnd"/>
-      <w:r>
-        <w:rPr>
-          <w:rFonts w:hint="eastAsia"/>
-        </w:rPr>
-        <w:t>後，輪流將一枚棋</w:t>
+        <w:t>下棋時，對弈雙方各執一種顏色的棋子，黑先白後，輪流將一枚棋</w:t>
       </w:r>
     </w:p>
     <w:p>
@@ -1157,99 +1092,29 @@
         <w:rPr>
           <w:rFonts w:hint="eastAsia"/>
         </w:rPr>
-        <w:t>棋子占據後，該棋子就沒有了「氣」，要被從棋盤</w:t>
-      </w:r>
-      <w:proofErr w:type="gramStart"/>
-      <w:r>
-        <w:rPr>
-          <w:rFonts w:hint="eastAsia"/>
-        </w:rPr>
-        <w:t>上提掉</w:t>
-      </w:r>
-      <w:proofErr w:type="gramEnd"/>
-      <w:r>
-        <w:rPr>
-          <w:rFonts w:hint="eastAsia"/>
-        </w:rPr>
-        <w:t>。任意多個棋子可以以</w:t>
-      </w:r>
-    </w:p>
-    <w:p>
-      <w:pPr>
-        <w:ind w:left="480" w:hanging="480"/>
-      </w:pPr>
-      <w:r>
-        <w:rPr>
-          <w:rFonts w:hint="eastAsia"/>
-        </w:rPr>
-        <w:t>此方式聯成一體，連成一體的棋子的氣的數目是所有組成</w:t>
-      </w:r>
-      <w:proofErr w:type="gramStart"/>
-      <w:r>
-        <w:rPr>
-          <w:rFonts w:hint="eastAsia"/>
-        </w:rPr>
-        <w:t>這塊棋的</w:t>
-      </w:r>
-      <w:proofErr w:type="gramEnd"/>
-      <w:r>
-        <w:rPr>
-          <w:rFonts w:hint="eastAsia"/>
-        </w:rPr>
-        <w:t>單</w:t>
-      </w:r>
-      <w:proofErr w:type="gramStart"/>
-      <w:r>
-        <w:rPr>
-          <w:rFonts w:hint="eastAsia"/>
-        </w:rPr>
-        <w:t>個</w:t>
-      </w:r>
-      <w:proofErr w:type="gramEnd"/>
-      <w:r>
-        <w:rPr>
-          <w:rFonts w:hint="eastAsia"/>
-        </w:rPr>
-        <w:t>棋子氣</w:t>
-      </w:r>
-    </w:p>
-    <w:p>
-      <w:pPr>
-        <w:ind w:left="480" w:hanging="480"/>
-      </w:pPr>
-      <w:r>
-        <w:rPr>
-          <w:rFonts w:hint="eastAsia"/>
-        </w:rPr>
-        <w:t>數之</w:t>
-      </w:r>
-      <w:proofErr w:type="gramStart"/>
-      <w:r>
-        <w:rPr>
-          <w:rFonts w:hint="eastAsia"/>
-        </w:rPr>
-        <w:t>和</w:t>
-      </w:r>
-      <w:proofErr w:type="gramEnd"/>
-      <w:r>
-        <w:rPr>
-          <w:rFonts w:hint="eastAsia"/>
-        </w:rPr>
-        <w:t>。如果這些氣都被異色棋子占領，這塊棋子就要被</w:t>
-      </w:r>
-      <w:proofErr w:type="gramStart"/>
-      <w:r>
-        <w:rPr>
-          <w:rFonts w:hint="eastAsia"/>
-        </w:rPr>
-        <w:t>一起提掉</w:t>
-      </w:r>
-      <w:proofErr w:type="gramEnd"/>
-      <w:r>
-        <w:rPr>
-          <w:rFonts w:hint="eastAsia"/>
-        </w:rPr>
-        <w:t>。</w:t>
+        <w:t>棋子占據後，該棋子就沒有了「氣」，要被從棋盤上提掉。任意多個棋子可以以</w:t>
+      </w:r>
+    </w:p>
+    <w:p>
+      <w:pPr>
+        <w:ind w:left="480" w:hanging="480"/>
+      </w:pPr>
+      <w:r>
+        <w:rPr>
+          <w:rFonts w:hint="eastAsia"/>
+        </w:rPr>
+        <w:t>此方式聯成一體，連成一體的棋子的氣的數目是所有組成這塊棋的單個棋子氣</w:t>
+      </w:r>
+    </w:p>
+    <w:p>
+      <w:pPr>
+        <w:ind w:left="480" w:hanging="480"/>
+      </w:pPr>
+      <w:r>
+        <w:rPr>
+          <w:rFonts w:hint="eastAsia"/>
+        </w:rPr>
+        <w:t>數之和。如果這些氣都被異色棋子占領，這塊棋子就要被一起提掉。</w:t>
       </w:r>
     </w:p>
     <w:p>
@@ -1266,7 +1131,7 @@
           <w:noProof/>
         </w:rPr>
         <w:drawing>
-          <wp:inline distT="0" distB="0" distL="0" distR="0" wp14:anchorId="4018B5A3" wp14:editId="1E81F5E9">
+          <wp:inline distT="0" distB="0" distL="0" distR="0" wp14:anchorId="6F90C418" wp14:editId="1FBFCF2C">
             <wp:extent cx="2076450" cy="1750874"/>
             <wp:effectExtent l="0" t="0" r="0" b="1905"/>
             <wp:docPr id="6" name="圖片 6"/>
@@ -1318,14 +1183,12 @@
         </w:rPr>
         <w:t>:</w:t>
       </w:r>
-      <w:proofErr w:type="gramStart"/>
       <w:r>
         <w:rPr>
           <w:rFonts w:hint="eastAsia"/>
         </w:rPr>
         <w:t>黑有</w:t>
       </w:r>
-      <w:proofErr w:type="gramEnd"/>
       <w:r>
         <w:rPr>
           <w:rFonts w:hint="eastAsia"/>
@@ -1365,7 +1228,7 @@
           <w:noProof/>
         </w:rPr>
         <w:drawing>
-          <wp:inline distT="0" distB="0" distL="0" distR="0" wp14:anchorId="3C0017DF" wp14:editId="2B94E8BC">
+          <wp:inline distT="0" distB="0" distL="0" distR="0" wp14:anchorId="1C7B879B" wp14:editId="4A0DF6C3">
             <wp:extent cx="1514686" cy="1295581"/>
             <wp:effectExtent l="0" t="0" r="0" b="0"/>
             <wp:docPr id="7" name="圖片 7"/>
@@ -1420,8 +1283,9 @@
         <w:rPr>
           <w:noProof/>
         </w:rPr>
+        <w:lastRenderedPageBreak/>
         <w:drawing>
-          <wp:inline distT="0" distB="0" distL="0" distR="0" wp14:anchorId="2B657364" wp14:editId="469A6858">
+          <wp:inline distT="0" distB="0" distL="0" distR="0" wp14:anchorId="14C06C30" wp14:editId="35031CA5">
             <wp:extent cx="2048161" cy="1752845"/>
             <wp:effectExtent l="0" t="0" r="9525" b="0"/>
             <wp:docPr id="8" name="圖片 8"/>
@@ -1465,7 +1329,6 @@
         <w:rPr>
           <w:rFonts w:hint="eastAsia"/>
         </w:rPr>
-        <w:lastRenderedPageBreak/>
         <w:t>由於黑的氣沒了，因此就被提掉</w:t>
       </w:r>
     </w:p>
@@ -1526,7 +1389,7 @@
           <w:szCs w:val="29"/>
         </w:rPr>
         <w:drawing>
-          <wp:inline distT="0" distB="0" distL="0" distR="0" wp14:anchorId="3AEC8220" wp14:editId="78B6C05E">
+          <wp:inline distT="0" distB="0" distL="0" distR="0" wp14:anchorId="536EAA0D" wp14:editId="577E92D5">
             <wp:extent cx="1914792" cy="1762371"/>
             <wp:effectExtent l="0" t="0" r="9525" b="9525"/>
             <wp:docPr id="11" name="圖片 11"/>
@@ -1597,31 +1460,7 @@
           <w:sz w:val="29"/>
           <w:szCs w:val="29"/>
         </w:rPr>
-        <w:t>這</w:t>
-      </w:r>
-      <w:proofErr w:type="gramStart"/>
-      <w:r>
-        <w:rPr>
-          <w:rFonts w:ascii="Arial" w:eastAsia="新細明體" w:hAnsi="Arial" w:cs="Arial" w:hint="eastAsia"/>
-          <w:bCs/>
-          <w:color w:val="000000"/>
-          <w:kern w:val="0"/>
-          <w:sz w:val="29"/>
-          <w:szCs w:val="29"/>
-        </w:rPr>
-        <w:t>顆白子僅</w:t>
-      </w:r>
-      <w:proofErr w:type="gramEnd"/>
-      <w:r>
-        <w:rPr>
-          <w:rFonts w:ascii="Arial" w:eastAsia="新細明體" w:hAnsi="Arial" w:cs="Arial" w:hint="eastAsia"/>
-          <w:bCs/>
-          <w:color w:val="000000"/>
-          <w:kern w:val="0"/>
-          <w:sz w:val="29"/>
-          <w:szCs w:val="29"/>
-        </w:rPr>
-        <w:t>剩一氣</w:t>
+        <w:t>這顆白子僅剩一氣</w:t>
       </w:r>
     </w:p>
     <w:p>
@@ -1652,7 +1491,7 @@
           <w:szCs w:val="29"/>
         </w:rPr>
         <w:drawing>
-          <wp:inline distT="0" distB="0" distL="0" distR="0" wp14:anchorId="4BE22143" wp14:editId="77F486B0">
+          <wp:inline distT="0" distB="0" distL="0" distR="0" wp14:anchorId="2DD3D49D" wp14:editId="32905FB5">
             <wp:extent cx="1943371" cy="1724266"/>
             <wp:effectExtent l="0" t="0" r="0" b="9525"/>
             <wp:docPr id="12" name="圖片 12"/>
@@ -1750,36 +1589,12 @@
           <w:sz w:val="29"/>
           <w:szCs w:val="29"/>
         </w:rPr>
-        <w:t>白的不能馬上提回去，因為這樣就會陷入無限循環，白棋如果要提回去，就要在別的地方下一步，黑的也跟著下一步，白的才能</w:t>
-      </w:r>
-      <w:proofErr w:type="gramStart"/>
-      <w:r>
-        <w:rPr>
-          <w:rFonts w:ascii="Arial" w:eastAsia="新細明體" w:hAnsi="Arial" w:cs="Arial" w:hint="eastAsia"/>
-          <w:bCs/>
-          <w:color w:val="000000"/>
-          <w:kern w:val="0"/>
-          <w:sz w:val="29"/>
-          <w:szCs w:val="29"/>
-        </w:rPr>
-        <w:t>提掉黑</w:t>
-      </w:r>
-      <w:proofErr w:type="gramEnd"/>
-      <w:r>
-        <w:rPr>
-          <w:rFonts w:ascii="Arial" w:eastAsia="新細明體" w:hAnsi="Arial" w:cs="Arial" w:hint="eastAsia"/>
-          <w:bCs/>
-          <w:color w:val="000000"/>
-          <w:kern w:val="0"/>
-          <w:sz w:val="29"/>
-          <w:szCs w:val="29"/>
-        </w:rPr>
-        <w:t>三角那顆。</w:t>
-      </w:r>
-    </w:p>
-    <w:p>
-      <w:pPr>
-        <w:pStyle w:val="3"/>
+        <w:t>白的不能馬上提回去，因為這樣就會陷入無限循環，白棋如果要提回去，就要在別的地方下一步，黑的也跟著下一步，白的才能提掉黑三角那顆。</w:t>
+      </w:r>
+    </w:p>
+    <w:p>
+      <w:pPr>
+        <w:pStyle w:val="Heading3"/>
         <w:shd w:val="clear" w:color="auto" w:fill="FFFFFF"/>
         <w:spacing w:before="72" w:beforeAutospacing="0" w:after="0" w:afterAutospacing="0"/>
         <w:rPr>
@@ -1797,6 +1612,7 @@
           <w:sz w:val="29"/>
           <w:szCs w:val="29"/>
         </w:rPr>
+        <w:lastRenderedPageBreak/>
         <w:t>禁止自殺規則</w:t>
       </w:r>
     </w:p>
@@ -1834,9 +1650,8 @@
         <w:rPr>
           <w:noProof/>
         </w:rPr>
-        <w:lastRenderedPageBreak/>
         <w:drawing>
-          <wp:inline distT="0" distB="0" distL="0" distR="0" wp14:anchorId="313AE816" wp14:editId="5CFFB8B3">
+          <wp:inline distT="0" distB="0" distL="0" distR="0" wp14:anchorId="67B45FF8" wp14:editId="0DD2964C">
             <wp:extent cx="1895740" cy="1676634"/>
             <wp:effectExtent l="0" t="0" r="9525" b="0"/>
             <wp:docPr id="13" name="圖片 13"/>
@@ -1891,7 +1706,7 @@
     </w:p>
     <w:p>
       <w:pPr>
-        <w:pStyle w:val="3"/>
+        <w:pStyle w:val="Heading3"/>
         <w:shd w:val="clear" w:color="auto" w:fill="FFFFFF"/>
         <w:spacing w:before="72" w:beforeAutospacing="0" w:after="0" w:afterAutospacing="0"/>
         <w:rPr>
@@ -1922,76 +1737,34 @@
         <w:rPr>
           <w:rFonts w:hint="eastAsia"/>
         </w:rPr>
-        <w:t>目前世界上使用較多的有中國規則、日韓規則和應氏規則。其本質皆以圍地為</w:t>
-      </w:r>
-      <w:proofErr w:type="gramStart"/>
-      <w:r>
-        <w:rPr>
-          <w:rFonts w:hint="eastAsia"/>
-        </w:rPr>
-        <w:t>目的行棋</w:t>
-      </w:r>
-      <w:proofErr w:type="gramEnd"/>
-      <w:r>
-        <w:rPr>
-          <w:rFonts w:hint="eastAsia"/>
-        </w:rPr>
-        <w:t>，由於對『地』這一概念三者存在邏輯上互相平行的不同說明，一直有分歧。經過改進對「地」的定義說明，去除人為硬性規定，現在三種規則的實踐中差異很小，只在極端情形下，才會有勝、平、負的差別。</w:t>
-      </w:r>
-    </w:p>
-    <w:p>
-      <w:pPr>
-        <w:ind w:left="480" w:hanging="480"/>
-      </w:pPr>
-    </w:p>
-    <w:p>
-      <w:pPr>
-        <w:ind w:left="480" w:hanging="480"/>
-      </w:pPr>
-      <w:r>
-        <w:rPr>
-          <w:rFonts w:hint="eastAsia"/>
-        </w:rPr>
-        <w:t>日韓規則中，棋子所圍成的空白交叉點叫做目，最終</w:t>
-      </w:r>
-      <w:proofErr w:type="gramStart"/>
-      <w:r>
-        <w:rPr>
-          <w:rFonts w:hint="eastAsia"/>
-        </w:rPr>
-        <w:t>以目多的一</w:t>
-      </w:r>
-      <w:proofErr w:type="gramEnd"/>
-      <w:r>
-        <w:rPr>
-          <w:rFonts w:hint="eastAsia"/>
-        </w:rPr>
-        <w:t>方為勝方，以</w:t>
-      </w:r>
-    </w:p>
-    <w:p>
-      <w:pPr>
-        <w:ind w:left="480" w:hanging="480"/>
-      </w:pPr>
-      <w:r>
-        <w:rPr>
-          <w:rFonts w:hint="eastAsia"/>
-        </w:rPr>
-        <w:t>日本的圍棋規則稱為</w:t>
-      </w:r>
-      <w:proofErr w:type="gramStart"/>
-      <w:r>
-        <w:rPr>
-          <w:rFonts w:hint="eastAsia"/>
-        </w:rPr>
-        <w:t>比目法</w:t>
-      </w:r>
-      <w:proofErr w:type="gramEnd"/>
-      <w:r>
-        <w:rPr>
-          <w:rFonts w:hint="eastAsia"/>
-        </w:rPr>
-        <w:t>。對局時需保留死子，終局後雙方將盤上死子及提</w:t>
+        <w:t>目前世界上使用較多的有中國規則、日韓規則和應氏規則。其本質皆以圍地為目的行棋，由於對『地』這一概念三者存在邏輯上互相平行的不同說明，一直有分歧。經過改進對「地」的定義說明，去除人為硬性規定，現在三種規則的實踐中差異很小，只在極端情形下，才會有勝、平、負的差別。</w:t>
+      </w:r>
+    </w:p>
+    <w:p>
+      <w:pPr>
+        <w:ind w:left="480" w:hanging="480"/>
+      </w:pPr>
+    </w:p>
+    <w:p>
+      <w:pPr>
+        <w:ind w:left="480" w:hanging="480"/>
+      </w:pPr>
+      <w:r>
+        <w:rPr>
+          <w:rFonts w:hint="eastAsia"/>
+        </w:rPr>
+        <w:t>日韓規則中，棋子所圍成的空白交叉點叫做目，最終以目多的一方為勝方，以</w:t>
+      </w:r>
+    </w:p>
+    <w:p>
+      <w:pPr>
+        <w:ind w:left="480" w:hanging="480"/>
+      </w:pPr>
+      <w:r>
+        <w:rPr>
+          <w:rFonts w:hint="eastAsia"/>
+        </w:rPr>
+        <w:t>日本的圍棋規則稱為比目法。對局時需保留死子，終局後雙方將盤上死子及提</w:t>
       </w:r>
     </w:p>
     <w:p>
@@ -2014,21 +1787,7 @@
         <w:rPr>
           <w:rFonts w:hint="eastAsia"/>
         </w:rPr>
-        <w:t>目半</w:t>
-      </w:r>
-      <w:proofErr w:type="gramStart"/>
-      <w:r>
-        <w:rPr>
-          <w:rFonts w:hint="eastAsia"/>
-        </w:rPr>
-        <w:t>（</w:t>
-      </w:r>
-      <w:proofErr w:type="gramEnd"/>
-      <w:r>
-        <w:rPr>
-          <w:rFonts w:hint="eastAsia"/>
-        </w:rPr>
-        <w:t>等於</w:t>
+        <w:t>目半（等於</w:t>
       </w:r>
       <w:r>
         <w:rPr>
@@ -2069,63 +1828,7 @@
         <w:rPr>
           <w:rFonts w:hint="eastAsia"/>
         </w:rPr>
-        <w:t>點</w:t>
-      </w:r>
-      <w:proofErr w:type="gramStart"/>
-      <w:r>
-        <w:rPr>
-          <w:rFonts w:hint="eastAsia"/>
-        </w:rPr>
-        <w:t>）</w:t>
-      </w:r>
-      <w:proofErr w:type="gramEnd"/>
-      <w:r>
-        <w:rPr>
-          <w:rFonts w:hint="eastAsia"/>
-        </w:rPr>
-        <w:t>。如果</w:t>
-      </w:r>
-      <w:proofErr w:type="gramStart"/>
-      <w:r>
-        <w:rPr>
-          <w:rFonts w:hint="eastAsia"/>
-        </w:rPr>
-        <w:t>白棋實空加上貼目後</w:t>
-      </w:r>
-      <w:proofErr w:type="gramEnd"/>
-      <w:r>
-        <w:rPr>
-          <w:rFonts w:hint="eastAsia"/>
-        </w:rPr>
-        <w:t>多於黑方</w:t>
-      </w:r>
-      <w:proofErr w:type="gramStart"/>
-      <w:r>
-        <w:rPr>
-          <w:rFonts w:hint="eastAsia"/>
-        </w:rPr>
-        <w:t>則白勝</w:t>
-      </w:r>
-      <w:proofErr w:type="gramEnd"/>
-      <w:r>
-        <w:rPr>
-          <w:rFonts w:hint="eastAsia"/>
-        </w:rPr>
-        <w:t>，</w:t>
-      </w:r>
-      <w:proofErr w:type="gramStart"/>
-      <w:r>
-        <w:rPr>
-          <w:rFonts w:hint="eastAsia"/>
-        </w:rPr>
-        <w:t>否則黑勝</w:t>
-      </w:r>
-      <w:proofErr w:type="gramEnd"/>
-      <w:r>
-        <w:rPr>
-          <w:rFonts w:hint="eastAsia"/>
-        </w:rPr>
-        <w:t>。</w:t>
+        <w:t>點）。如果白棋實空加上貼目後多於黑方則白勝，否則黑勝。</w:t>
       </w:r>
     </w:p>
     <w:p>
@@ -2154,33 +1857,11 @@
       <w:pPr>
         <w:ind w:left="480" w:hanging="480"/>
       </w:pPr>
-      <w:proofErr w:type="gramStart"/>
-      <w:r>
-        <w:rPr>
-          <w:rFonts w:hint="eastAsia"/>
-        </w:rPr>
-        <w:t>否死子</w:t>
-      </w:r>
-      <w:proofErr w:type="gramEnd"/>
-      <w:r>
-        <w:rPr>
-          <w:rFonts w:hint="eastAsia"/>
-        </w:rPr>
-        <w:t>產生爭議，通過實戰解決。之後，如果</w:t>
-      </w:r>
-      <w:proofErr w:type="gramStart"/>
-      <w:r>
-        <w:rPr>
-          <w:rFonts w:hint="eastAsia"/>
-        </w:rPr>
-        <w:t>黑棋活的棋子</w:t>
-      </w:r>
-      <w:proofErr w:type="gramEnd"/>
-      <w:r>
-        <w:rPr>
-          <w:rFonts w:hint="eastAsia"/>
-        </w:rPr>
-        <w:t>加上包圍的交叉點</w:t>
+      <w:r>
+        <w:rPr>
+          <w:rFonts w:hint="eastAsia"/>
+        </w:rPr>
+        <w:t>否死子產生爭議，通過實戰解決。之後，如果黑棋活的棋子加上包圍的交叉點</w:t>
       </w:r>
     </w:p>
     <w:p>
@@ -2258,33 +1939,11 @@
       <w:pPr>
         <w:ind w:left="480" w:hanging="480"/>
       </w:pPr>
-      <w:proofErr w:type="gramStart"/>
-      <w:r>
-        <w:rPr>
-          <w:rFonts w:hint="eastAsia"/>
-        </w:rPr>
-        <w:t>黑勝</w:t>
-      </w:r>
-      <w:proofErr w:type="gramEnd"/>
-      <w:r>
-        <w:rPr>
-          <w:rFonts w:hint="eastAsia"/>
-        </w:rPr>
-        <w:t>，少於此數目</w:t>
-      </w:r>
-      <w:proofErr w:type="gramStart"/>
-      <w:r>
-        <w:rPr>
-          <w:rFonts w:hint="eastAsia"/>
-        </w:rPr>
-        <w:t>則白勝</w:t>
-      </w:r>
-      <w:proofErr w:type="gramEnd"/>
-      <w:r>
-        <w:rPr>
-          <w:rFonts w:hint="eastAsia"/>
-        </w:rPr>
-        <w:t>。</w:t>
+      <w:r>
+        <w:rPr>
+          <w:rFonts w:hint="eastAsia"/>
+        </w:rPr>
+        <w:t>黑勝，少於此數目則白勝。</w:t>
       </w:r>
       <w:r>
         <w:rPr>
@@ -2303,7 +1962,7 @@
         </w:rPr>
         <w:lastRenderedPageBreak/>
         <w:drawing>
-          <wp:inline distT="0" distB="0" distL="0" distR="0" wp14:anchorId="5CBF8288" wp14:editId="25FD0E09">
+          <wp:inline distT="0" distB="0" distL="0" distR="0" wp14:anchorId="62DC95FC" wp14:editId="4372BD1D">
             <wp:extent cx="4381500" cy="4386775"/>
             <wp:effectExtent l="0" t="0" r="0" b="0"/>
             <wp:docPr id="14" name="圖片 14"/>
@@ -2355,14 +2014,12 @@
         </w:rPr>
         <w:t>:</w:t>
       </w:r>
-      <w:proofErr w:type="gramStart"/>
       <w:r>
         <w:rPr>
           <w:rFonts w:hint="eastAsia"/>
         </w:rPr>
         <w:t>黑有</w:t>
       </w:r>
-      <w:proofErr w:type="gramEnd"/>
       <w:r>
         <w:rPr>
           <w:rFonts w:hint="eastAsia"/>
@@ -2397,16 +2054,8 @@
         <w:rPr>
           <w:rFonts w:hint="eastAsia"/>
         </w:rPr>
-        <w:t>目，因此結果</w:t>
-      </w:r>
-      <w:proofErr w:type="gramStart"/>
-      <w:r>
-        <w:rPr>
-          <w:rFonts w:hint="eastAsia"/>
-        </w:rPr>
-        <w:t>為白勝</w:t>
-      </w:r>
-      <w:proofErr w:type="gramEnd"/>
+        <w:t>目，因此結果為白勝</w:t>
+      </w:r>
       <w:r>
         <w:rPr>
           <w:rFonts w:hint="eastAsia"/>
@@ -2451,35 +2100,7 @@
         <w:rPr>
           <w:rFonts w:hint="eastAsia"/>
         </w:rPr>
-        <w:t>死活是圍棋術語，即一塊圍棋</w:t>
-      </w:r>
-      <w:proofErr w:type="gramStart"/>
-      <w:r>
-        <w:rPr>
-          <w:rFonts w:hint="eastAsia"/>
-        </w:rPr>
-        <w:t>棋</w:t>
-      </w:r>
-      <w:proofErr w:type="gramEnd"/>
-      <w:r>
-        <w:rPr>
-          <w:rFonts w:hint="eastAsia"/>
-        </w:rPr>
-        <w:t>形是死</w:t>
-      </w:r>
-      <w:proofErr w:type="gramStart"/>
-      <w:r>
-        <w:rPr>
-          <w:rFonts w:hint="eastAsia"/>
-        </w:rPr>
-        <w:t>是活的問題</w:t>
-      </w:r>
-      <w:proofErr w:type="gramEnd"/>
-      <w:r>
-        <w:rPr>
-          <w:rFonts w:hint="eastAsia"/>
-        </w:rPr>
-        <w:t>，也是圍棋中最重要</w:t>
+        <w:t>死活是圍棋術語，即一塊圍棋棋形是死是活的問題，也是圍棋中最重要</w:t>
       </w:r>
     </w:p>
     <w:p>
@@ -2515,7 +2136,6 @@
         </w:rPr>
         <w:t>兩個</w:t>
       </w:r>
-      <w:proofErr w:type="gramStart"/>
       <w:r>
         <w:rPr>
           <w:rFonts w:hint="eastAsia"/>
@@ -2535,7 +2155,6 @@
         </w:rPr>
         <w:t>或</w:t>
       </w:r>
-      <w:proofErr w:type="gramEnd"/>
       <w:r>
         <w:rPr>
           <w:rFonts w:hint="eastAsia"/>
@@ -2553,7 +2172,7 @@
           <w:noProof/>
         </w:rPr>
         <w:drawing>
-          <wp:inline distT="0" distB="0" distL="0" distR="0" wp14:anchorId="3FB8ED0A" wp14:editId="74A7A741">
+          <wp:inline distT="0" distB="0" distL="0" distR="0" wp14:anchorId="23CDCFD6" wp14:editId="29AB1777">
             <wp:extent cx="2362530" cy="1486107"/>
             <wp:effectExtent l="0" t="0" r="0" b="0"/>
             <wp:docPr id="15" name="圖片 15"/>
@@ -2652,19 +2271,11 @@
       <w:pPr>
         <w:ind w:left="480" w:hanging="480"/>
       </w:pPr>
-      <w:proofErr w:type="gramStart"/>
-      <w:r>
-        <w:rPr>
-          <w:rFonts w:hint="eastAsia"/>
-        </w:rPr>
-        <w:t>睛</w:t>
-      </w:r>
-      <w:proofErr w:type="gramEnd"/>
-      <w:r>
-        <w:rPr>
-          <w:rFonts w:hint="eastAsia"/>
-        </w:rPr>
-        <w:t>，意味著白棋不可能殺死黑棋，黑棋活。</w:t>
+      <w:r>
+        <w:rPr>
+          <w:rFonts w:hint="eastAsia"/>
+        </w:rPr>
+        <w:t>睛，意味著白棋不可能殺死黑棋，黑棋活。</w:t>
       </w:r>
     </w:p>
     <w:p>
@@ -2677,7 +2288,7 @@
         </w:rPr>
         <w:lastRenderedPageBreak/>
         <w:drawing>
-          <wp:inline distT="0" distB="0" distL="0" distR="0" wp14:anchorId="5AB79F5B" wp14:editId="538464B9">
+          <wp:inline distT="0" distB="0" distL="0" distR="0" wp14:anchorId="23AFF817" wp14:editId="30CD4540">
             <wp:extent cx="3067478" cy="1952898"/>
             <wp:effectExtent l="0" t="0" r="0" b="9525"/>
             <wp:docPr id="17" name="圖片 17"/>
@@ -2727,21 +2338,7 @@
         <w:rPr>
           <w:rFonts w:hint="eastAsia"/>
         </w:rPr>
-        <w:t>點黑白雙方下了都會各剩一氣，然後就</w:t>
-      </w:r>
-      <w:proofErr w:type="gramStart"/>
-      <w:r>
-        <w:rPr>
-          <w:rFonts w:hint="eastAsia"/>
-        </w:rPr>
-        <w:t>被提掉</w:t>
-      </w:r>
-      <w:proofErr w:type="gramEnd"/>
-      <w:r>
-        <w:rPr>
-          <w:rFonts w:hint="eastAsia"/>
-        </w:rPr>
-        <w:t>，因此我們稱被標記三角形的</w:t>
+        <w:t>點黑白雙方下了都會各剩一氣，然後就被提掉，因此我們稱被標記三角形的</w:t>
       </w:r>
     </w:p>
     <w:p>
@@ -2764,7 +2361,7 @@
           <w:noProof/>
         </w:rPr>
         <w:drawing>
-          <wp:inline distT="0" distB="0" distL="0" distR="0" wp14:anchorId="5D59DFC2" wp14:editId="5AA541A4">
+          <wp:inline distT="0" distB="0" distL="0" distR="0" wp14:anchorId="4DE6793F" wp14:editId="1DC64D4A">
             <wp:extent cx="3134162" cy="1419423"/>
             <wp:effectExtent l="0" t="0" r="9525" b="9525"/>
             <wp:docPr id="18" name="圖片 18"/>
@@ -2814,21 +2411,7 @@
         <w:rPr>
           <w:rFonts w:hint="eastAsia"/>
         </w:rPr>
-        <w:t>看似是黑棋的眼，但其實</w:t>
-      </w:r>
-      <w:proofErr w:type="gramStart"/>
-      <w:r>
-        <w:rPr>
-          <w:rFonts w:hint="eastAsia"/>
-        </w:rPr>
-        <w:t>是假眼</w:t>
-      </w:r>
-      <w:proofErr w:type="gramEnd"/>
-      <w:r>
-        <w:rPr>
-          <w:rFonts w:hint="eastAsia"/>
-        </w:rPr>
-        <w:t>，因為</w:t>
+        <w:t>看似是黑棋的眼，但其實是假眼，因為</w:t>
       </w:r>
       <w:r>
         <w:rPr>
@@ -2878,7 +2461,7 @@
     </w:p>
     <w:p>
       <w:pPr>
-        <w:pStyle w:val="a3"/>
+        <w:pStyle w:val="ListParagraph"/>
         <w:numPr>
           <w:ilvl w:val="0"/>
           <w:numId w:val="1"/>
@@ -2892,21 +2475,7 @@
         <w:rPr>
           <w:rFonts w:hint="eastAsia"/>
         </w:rPr>
-        <w:t>位只要</w:t>
-      </w:r>
-      <w:proofErr w:type="gramStart"/>
-      <w:r>
-        <w:rPr>
-          <w:rFonts w:hint="eastAsia"/>
-        </w:rPr>
-        <w:t>白下到黑死</w:t>
-      </w:r>
-      <w:proofErr w:type="gramEnd"/>
-      <w:r>
-        <w:rPr>
-          <w:rFonts w:hint="eastAsia"/>
-        </w:rPr>
-        <w:t>，黑走到黑活。</w:t>
+        <w:t>位只要白下到黑死，黑走到黑活。</w:t>
       </w:r>
     </w:p>
     <w:p>
@@ -2915,7 +2484,7 @@
           <w:noProof/>
         </w:rPr>
         <w:drawing>
-          <wp:inline distT="0" distB="0" distL="0" distR="0" wp14:anchorId="2D4CA10D" wp14:editId="25DEBFC3">
+          <wp:inline distT="0" distB="0" distL="0" distR="0" wp14:anchorId="5B8FDCD5" wp14:editId="3917C620">
             <wp:extent cx="2648320" cy="1419423"/>
             <wp:effectExtent l="0" t="0" r="0" b="9525"/>
             <wp:docPr id="16" name="圖片 16"/>
@@ -2966,7 +2535,7 @@
         </w:rPr>
         <w:lastRenderedPageBreak/>
         <w:drawing>
-          <wp:inline distT="0" distB="0" distL="0" distR="0" wp14:anchorId="5F18A184" wp14:editId="31B7B533">
+          <wp:inline distT="0" distB="0" distL="0" distR="0" wp14:anchorId="60187EEF" wp14:editId="26CA7157">
             <wp:extent cx="3042610" cy="2038350"/>
             <wp:effectExtent l="0" t="0" r="5715" b="0"/>
             <wp:docPr id="21" name="圖片 21"/>
@@ -3016,7 +2585,7 @@
           <w:noProof/>
         </w:rPr>
         <w:drawing>
-          <wp:inline distT="0" distB="0" distL="0" distR="0" wp14:anchorId="3FBAD461" wp14:editId="41BBFC0D">
+          <wp:inline distT="0" distB="0" distL="0" distR="0" wp14:anchorId="3F6ADA44" wp14:editId="01443D5F">
             <wp:extent cx="3191320" cy="1943371"/>
             <wp:effectExtent l="0" t="0" r="9525" b="0"/>
             <wp:docPr id="22" name="圖片 22"/>
@@ -3066,7 +2635,7 @@
           <w:noProof/>
         </w:rPr>
         <w:drawing>
-          <wp:inline distT="0" distB="0" distL="0" distR="0" wp14:anchorId="505D031C" wp14:editId="12067222">
+          <wp:inline distT="0" distB="0" distL="0" distR="0" wp14:anchorId="31F310BF" wp14:editId="54D641CF">
             <wp:extent cx="2333625" cy="1889126"/>
             <wp:effectExtent l="0" t="0" r="0" b="0"/>
             <wp:docPr id="20" name="圖片 20"/>
@@ -3112,7 +2681,7 @@
     </w:p>
     <w:p>
       <w:pPr>
-        <w:pStyle w:val="a3"/>
+        <w:pStyle w:val="ListParagraph"/>
         <w:numPr>
           <w:ilvl w:val="0"/>
           <w:numId w:val="1"/>
@@ -3132,7 +2701,7 @@
           <w:noProof/>
         </w:rPr>
         <w:drawing>
-          <wp:inline distT="0" distB="0" distL="0" distR="0" wp14:anchorId="1F07905F" wp14:editId="3F1A0903">
+          <wp:inline distT="0" distB="0" distL="0" distR="0" wp14:anchorId="3AA7800C" wp14:editId="46E8266C">
             <wp:extent cx="2667372" cy="1419423"/>
             <wp:effectExtent l="0" t="0" r="0" b="9525"/>
             <wp:docPr id="23" name="圖片 23"/>
@@ -3183,7 +2752,7 @@
           <w:noProof/>
         </w:rPr>
         <w:drawing>
-          <wp:inline distT="0" distB="0" distL="0" distR="0" wp14:anchorId="726B5634" wp14:editId="461D341F">
+          <wp:inline distT="0" distB="0" distL="0" distR="0" wp14:anchorId="5316E3CF" wp14:editId="302E6F97">
             <wp:extent cx="1752845" cy="3086531"/>
             <wp:effectExtent l="0" t="0" r="0" b="0"/>
             <wp:docPr id="24" name="圖片 24"/>
@@ -3229,40 +2798,30 @@
     </w:p>
     <w:p>
       <w:pPr>
-        <w:pStyle w:val="a3"/>
+        <w:pStyle w:val="ListParagraph"/>
         <w:numPr>
           <w:ilvl w:val="0"/>
           <w:numId w:val="1"/>
         </w:numPr>
         <w:ind w:leftChars="0"/>
       </w:pPr>
-      <w:proofErr w:type="gramStart"/>
       <w:r>
         <w:rPr>
           <w:rFonts w:hint="eastAsia"/>
         </w:rPr>
         <w:t>必死型</w:t>
       </w:r>
-      <w:proofErr w:type="gramEnd"/>
       <w:r>
         <w:rPr>
           <w:rFonts w:hint="eastAsia"/>
         </w:rPr>
         <w:t>:</w:t>
       </w:r>
-      <w:proofErr w:type="gramStart"/>
-      <w:r>
-        <w:rPr>
-          <w:rFonts w:hint="eastAsia"/>
-        </w:rPr>
-        <w:t>黑先下</w:t>
-      </w:r>
-      <w:proofErr w:type="gramEnd"/>
-      <w:r>
-        <w:rPr>
-          <w:rFonts w:hint="eastAsia"/>
-        </w:rPr>
-        <w:t>黑也死，白先下黑也死</w:t>
+      <w:r>
+        <w:rPr>
+          <w:rFonts w:hint="eastAsia"/>
+        </w:rPr>
+        <w:t>黑先下黑也死，白先下黑也死</w:t>
       </w:r>
     </w:p>
     <w:p>
@@ -3271,7 +2830,7 @@
           <w:noProof/>
         </w:rPr>
         <w:drawing>
-          <wp:inline distT="0" distB="0" distL="0" distR="0" wp14:anchorId="73ED0C7C" wp14:editId="4F45F2CD">
+          <wp:inline distT="0" distB="0" distL="0" distR="0" wp14:anchorId="007BC335" wp14:editId="26FC8972">
             <wp:extent cx="1683521" cy="2743200"/>
             <wp:effectExtent l="0" t="0" r="0" b="0"/>
             <wp:docPr id="25" name="圖片 25"/>
@@ -3344,11 +2903,6 @@
       </w:r>
     </w:p>
     <w:p>
-      <w:pPr>
-        <w:rPr>
-          <w:rFonts w:hint="eastAsia"/>
-        </w:rPr>
-      </w:pPr>
       <w:r>
         <w:rPr>
           <w:rFonts w:hint="eastAsia"/>
@@ -3365,19 +2919,12 @@
       </w:r>
     </w:p>
     <w:p>
-      <w:pPr>
-        <w:rPr>
-          <w:rFonts w:hint="eastAsia"/>
-        </w:rPr>
-      </w:pPr>
-      <w:proofErr w:type="gramStart"/>
       <w:r>
         <w:rPr>
           <w:rFonts w:hint="eastAsia"/>
         </w:rPr>
         <w:t>木谷實</w:t>
       </w:r>
-      <w:proofErr w:type="gramEnd"/>
     </w:p>
     <w:p>
       <w:r>
@@ -3388,27 +2935,14 @@
       </w:r>
     </w:p>
     <w:p>
-      <w:pPr>
-        <w:rPr>
-          <w:rFonts w:hint="eastAsia"/>
-        </w:rPr>
-      </w:pPr>
-      <w:proofErr w:type="gramStart"/>
       <w:r>
         <w:rPr>
           <w:rFonts w:hint="eastAsia"/>
         </w:rPr>
         <w:t>井山裕太</w:t>
       </w:r>
-      <w:proofErr w:type="gramEnd"/>
-    </w:p>
-    <w:p>
-      <w:pPr>
-        <w:rPr>
-          <w:rFonts w:hint="eastAsia"/>
-        </w:rPr>
-      </w:pPr>
-    </w:p>
+    </w:p>
+    <w:p/>
     <w:p>
       <w:r>
         <w:rPr>
@@ -3429,21 +2963,7 @@
         <w:rPr>
           <w:rFonts w:hint="eastAsia"/>
         </w:rPr>
-        <w:t>曹</w:t>
-      </w:r>
-      <w:proofErr w:type="gramStart"/>
-      <w:r>
-        <w:rPr>
-          <w:rFonts w:hint="eastAsia"/>
-        </w:rPr>
-        <w:t>薰</w:t>
-      </w:r>
-      <w:proofErr w:type="gramEnd"/>
-      <w:r>
-        <w:rPr>
-          <w:rFonts w:hint="eastAsia"/>
-        </w:rPr>
-        <w:t>懸</w:t>
+        <w:t>曹薰懸</w:t>
       </w:r>
     </w:p>
     <w:p>
@@ -3463,29 +2983,19 @@
       </w:r>
     </w:p>
     <w:p>
-      <w:proofErr w:type="gramStart"/>
       <w:r>
         <w:rPr>
           <w:rFonts w:hint="eastAsia"/>
         </w:rPr>
         <w:t>朴廷桓</w:t>
       </w:r>
-      <w:proofErr w:type="gramEnd"/>
-    </w:p>
-    <w:p>
-      <w:proofErr w:type="gramStart"/>
-      <w:r>
-        <w:rPr>
-          <w:rFonts w:hint="eastAsia"/>
-        </w:rPr>
-        <w:t>申真</w:t>
-      </w:r>
-      <w:proofErr w:type="gramEnd"/>
-      <w:r>
-        <w:rPr>
-          <w:rFonts w:hint="eastAsia"/>
-        </w:rPr>
-        <w:t>壻</w:t>
+    </w:p>
+    <w:p>
+      <w:r>
+        <w:rPr>
+          <w:rFonts w:hint="eastAsia"/>
+        </w:rPr>
+        <w:t>申真壻</w:t>
       </w:r>
     </w:p>
     <w:p>
@@ -3525,8 +3035,6 @@
         </w:rPr>
         <w:t>柯潔</w:t>
       </w:r>
-      <w:bookmarkStart w:id="0" w:name="_GoBack"/>
-      <w:bookmarkEnd w:id="0"/>
     </w:p>
     <w:p>
       <w:r>
@@ -3559,25 +3067,12 @@
       </w:r>
     </w:p>
     <w:p>
-      <w:pPr>
-        <w:rPr>
-          <w:rFonts w:hint="eastAsia"/>
-        </w:rPr>
-      </w:pPr>
-      <w:r>
-        <w:rPr>
-          <w:rFonts w:hint="eastAsia"/>
-        </w:rPr>
-        <w:t>許皓</w:t>
-      </w:r>
-      <w:proofErr w:type="gramStart"/>
-      <w:r>
-        <w:rPr>
-          <w:rFonts w:hint="eastAsia"/>
-        </w:rPr>
-        <w:t>鋐</w:t>
-      </w:r>
-      <w:proofErr w:type="gramEnd"/>
+      <w:r>
+        <w:rPr>
+          <w:rFonts w:hint="eastAsia"/>
+        </w:rPr>
+        <w:t>許皓鋐</w:t>
+      </w:r>
     </w:p>
     <w:p>
       <w:pPr>
@@ -3601,7 +3096,7 @@
 </file>
 
 <file path=word/numbering.xml><?xml version="1.0" encoding="utf-8"?>
-<w:numbering xmlns:wpc="http://schemas.microsoft.com/office/word/2010/wordprocessingCanvas" xmlns:cx="http://schemas.microsoft.com/office/drawing/2014/chartex" xmlns:cx1="http://schemas.microsoft.com/office/drawing/2015/9/8/chartex" xmlns:cx2="http://schemas.microsoft.com/office/drawing/2015/10/21/chartex" xmlns:cx3="http://schemas.microsoft.com/office/drawing/2016/5/9/chartex" xmlns:cx4="http://schemas.microsoft.com/office/drawing/2016/5/10/chartex" xmlns:cx5="http://schemas.microsoft.com/office/drawing/2016/5/11/chartex" xmlns:cx6="http://schemas.microsoft.com/office/drawing/2016/5/12/chartex" xmlns:cx7="http://schemas.microsoft.com/office/drawing/2016/5/13/chartex" xmlns:cx8="http://schemas.microsoft.com/office/drawing/2016/5/14/chartex" xmlns:mc="http://schemas.openxmlformats.org/markup-compatibility/2006" xmlns:aink="http://schemas.microsoft.com/office/drawing/2016/ink" xmlns:am3d="http://schemas.microsoft.com/office/drawing/2017/model3d" xmlns:o="urn:schemas-microsoft-com:office:office" xmlns:r="http://schemas.openxmlformats.org/officeDocument/2006/relationships" xmlns:m="http://schemas.openxmlformats.org/officeDocument/2006/math" xmlns:v="urn:schemas-microsoft-com:vml" xmlns:wp14="http://schemas.microsoft.com/office/word/2010/wordprocessingDrawing" xmlns:wp="http://schemas.openxmlformats.org/drawingml/2006/wordprocessingDrawing" xmlns:w10="urn:schemas-microsoft-com:office:word" xmlns:w="http://schemas.openxmlformats.org/wordprocessingml/2006/main" xmlns:w14="http://schemas.microsoft.com/office/word/2010/wordml" xmlns:w15="http://schemas.microsoft.com/office/word/2012/wordml" xmlns:w16cid="http://schemas.microsoft.com/office/word/2016/wordml/cid" xmlns:w16se="http://schemas.microsoft.com/office/word/2015/wordml/symex" xmlns:wpg="http://schemas.microsoft.com/office/word/2010/wordprocessingGroup" xmlns:wpi="http://schemas.microsoft.com/office/word/2010/wordprocessingInk" xmlns:wne="http://schemas.microsoft.com/office/word/2006/wordml" xmlns:wps="http://schemas.microsoft.com/office/word/2010/wordprocessingShape" mc:Ignorable="w14 w15 w16se w16cid wp14">
+<w:numbering xmlns:wpc="http://schemas.microsoft.com/office/word/2010/wordprocessingCanvas" xmlns:cx="http://schemas.microsoft.com/office/drawing/2014/chartex" xmlns:cx1="http://schemas.microsoft.com/office/drawing/2015/9/8/chartex" xmlns:cx2="http://schemas.microsoft.com/office/drawing/2015/10/21/chartex" xmlns:cx3="http://schemas.microsoft.com/office/drawing/2016/5/9/chartex" xmlns:cx4="http://schemas.microsoft.com/office/drawing/2016/5/10/chartex" xmlns:cx5="http://schemas.microsoft.com/office/drawing/2016/5/11/chartex" xmlns:cx6="http://schemas.microsoft.com/office/drawing/2016/5/12/chartex" xmlns:cx7="http://schemas.microsoft.com/office/drawing/2016/5/13/chartex" xmlns:cx8="http://schemas.microsoft.com/office/drawing/2016/5/14/chartex" xmlns:mc="http://schemas.openxmlformats.org/markup-compatibility/2006" xmlns:aink="http://schemas.microsoft.com/office/drawing/2016/ink" xmlns:am3d="http://schemas.microsoft.com/office/drawing/2017/model3d" xmlns:o="urn:schemas-microsoft-com:office:office" xmlns:r="http://schemas.openxmlformats.org/officeDocument/2006/relationships" xmlns:m="http://schemas.openxmlformats.org/officeDocument/2006/math" xmlns:v="urn:schemas-microsoft-com:vml" xmlns:wp14="http://schemas.microsoft.com/office/word/2010/wordprocessingDrawing" xmlns:wp="http://schemas.openxmlformats.org/drawingml/2006/wordprocessingDrawing" xmlns:w10="urn:schemas-microsoft-com:office:word" xmlns:w="http://schemas.openxmlformats.org/wordprocessingml/2006/main" xmlns:w14="http://schemas.microsoft.com/office/word/2010/wordml" xmlns:w15="http://schemas.microsoft.com/office/word/2012/wordml" xmlns:w16cex="http://schemas.microsoft.com/office/word/2018/wordml/cex" xmlns:w16cid="http://schemas.microsoft.com/office/word/2016/wordml/cid" xmlns:w16="http://schemas.microsoft.com/office/word/2018/wordml" xmlns:w16sdtdh="http://schemas.microsoft.com/office/word/2020/wordml/sdtdatahash" xmlns:w16se="http://schemas.microsoft.com/office/word/2015/wordml/symex" xmlns:wpg="http://schemas.microsoft.com/office/word/2010/wordprocessingGroup" xmlns:wpi="http://schemas.microsoft.com/office/word/2010/wordprocessingInk" xmlns:wne="http://schemas.microsoft.com/office/word/2006/wordml" xmlns:wps="http://schemas.microsoft.com/office/word/2010/wordprocessingShape" mc:Ignorable="w14 w15 w16se w16cid w16 w16cex w16sdtdh wp14">
   <w:abstractNum w:abstractNumId="0" w15:restartNumberingAfterBreak="0">
     <w:nsid w:val="5E81411A"/>
     <w:multiLevelType w:val="hybridMultilevel"/>
@@ -3698,7 +3193,7 @@
 </file>
 
 <file path=word/styles.xml><?xml version="1.0" encoding="utf-8"?>
-<w:styles xmlns:mc="http://schemas.openxmlformats.org/markup-compatibility/2006" xmlns:r="http://schemas.openxmlformats.org/officeDocument/2006/relationships" xmlns:w="http://schemas.openxmlformats.org/wordprocessingml/2006/main" xmlns:w14="http://schemas.microsoft.com/office/word/2010/wordml" xmlns:w15="http://schemas.microsoft.com/office/word/2012/wordml" xmlns:w16cid="http://schemas.microsoft.com/office/word/2016/wordml/cid" xmlns:w16se="http://schemas.microsoft.com/office/word/2015/wordml/symex" mc:Ignorable="w14 w15 w16se w16cid">
+<w:styles xmlns:mc="http://schemas.openxmlformats.org/markup-compatibility/2006" xmlns:r="http://schemas.openxmlformats.org/officeDocument/2006/relationships" xmlns:w="http://schemas.openxmlformats.org/wordprocessingml/2006/main" xmlns:w14="http://schemas.microsoft.com/office/word/2010/wordml" xmlns:w15="http://schemas.microsoft.com/office/word/2012/wordml" xmlns:w16cex="http://schemas.microsoft.com/office/word/2018/wordml/cex" xmlns:w16cid="http://schemas.microsoft.com/office/word/2016/wordml/cid" xmlns:w16="http://schemas.microsoft.com/office/word/2018/wordml" xmlns:w16sdtdh="http://schemas.microsoft.com/office/word/2020/wordml/sdtdatahash" xmlns:w16se="http://schemas.microsoft.com/office/word/2015/wordml/symex" mc:Ignorable="w14 w15 w16se w16cid w16 w16cex w16sdtdh">
   <w:docDefaults>
     <w:rPrDefault>
       <w:rPr>
@@ -3711,7 +3206,7 @@
     </w:rPrDefault>
     <w:pPrDefault/>
   </w:docDefaults>
-  <w:latentStyles w:defLockedState="0" w:defUIPriority="99" w:defSemiHidden="0" w:defUnhideWhenUsed="0" w:defQFormat="0" w:count="375">
+  <w:latentStyles w:defLockedState="0" w:defUIPriority="99" w:defSemiHidden="0" w:defUnhideWhenUsed="0" w:defQFormat="0" w:count="376">
     <w:lsdException w:name="Normal" w:uiPriority="0" w:qFormat="1"/>
     <w:lsdException w:name="heading 1" w:uiPriority="9" w:qFormat="1"/>
     <w:lsdException w:name="heading 2" w:semiHidden="1" w:uiPriority="9" w:unhideWhenUsed="1" w:qFormat="1"/>
@@ -3817,7 +3312,6 @@
     <w:lsdException w:name="HTML Sample" w:semiHidden="1" w:unhideWhenUsed="1"/>
     <w:lsdException w:name="HTML Typewriter" w:semiHidden="1" w:unhideWhenUsed="1"/>
     <w:lsdException w:name="HTML Variable" w:semiHidden="1" w:unhideWhenUsed="1"/>
-    <w:lsdException w:name="Normal Table" w:semiHidden="1" w:unhideWhenUsed="1"/>
     <w:lsdException w:name="annotation subject" w:semiHidden="1" w:unhideWhenUsed="1"/>
     <w:lsdException w:name="No List" w:semiHidden="1" w:unhideWhenUsed="1"/>
     <w:lsdException w:name="Outline List 1" w:semiHidden="1" w:unhideWhenUsed="1"/>
@@ -3864,10 +3358,8 @@
     <w:lsdException w:name="Table Subtle 2" w:semiHidden="1" w:unhideWhenUsed="1"/>
     <w:lsdException w:name="Table Web 1" w:semiHidden="1" w:unhideWhenUsed="1"/>
     <w:lsdException w:name="Table Web 2" w:semiHidden="1" w:unhideWhenUsed="1"/>
-    <w:lsdException w:name="Table Web 3" w:semiHidden="1" w:unhideWhenUsed="1"/>
     <w:lsdException w:name="Balloon Text" w:semiHidden="1" w:unhideWhenUsed="1"/>
     <w:lsdException w:name="Table Grid" w:uiPriority="39"/>
-    <w:lsdException w:name="Table Theme" w:semiHidden="1" w:unhideWhenUsed="1"/>
     <w:lsdException w:name="Placeholder Text" w:semiHidden="1"/>
     <w:lsdException w:name="No Spacing" w:uiPriority="1" w:qFormat="1"/>
     <w:lsdException w:name="Light Shading" w:uiPriority="60"/>
@@ -4087,18 +3579,19 @@
     <w:lsdException w:name="Smart Hyperlink" w:semiHidden="1" w:unhideWhenUsed="1"/>
     <w:lsdException w:name="Hashtag" w:semiHidden="1" w:unhideWhenUsed="1"/>
     <w:lsdException w:name="Unresolved Mention" w:semiHidden="1" w:unhideWhenUsed="1"/>
+    <w:lsdException w:name="Smart Link" w:semiHidden="1" w:unhideWhenUsed="1"/>
   </w:latentStyles>
-  <w:style w:type="paragraph" w:default="1" w:styleId="a">
+  <w:style w:type="paragraph" w:default="1" w:styleId="Normal">
     <w:name w:val="Normal"/>
     <w:qFormat/>
     <w:pPr>
       <w:widowControl w:val="0"/>
     </w:pPr>
   </w:style>
-  <w:style w:type="paragraph" w:styleId="3">
+  <w:style w:type="paragraph" w:styleId="Heading3">
     <w:name w:val="heading 3"/>
-    <w:basedOn w:val="a"/>
-    <w:link w:val="30"/>
+    <w:basedOn w:val="Normal"/>
+    <w:link w:val="Heading3Char"/>
     <w:uiPriority w:val="9"/>
     <w:qFormat/>
     <w:rsid w:val="00414CD2"/>
@@ -4116,13 +3609,13 @@
       <w:szCs w:val="27"/>
     </w:rPr>
   </w:style>
-  <w:style w:type="character" w:default="1" w:styleId="a0">
+  <w:style w:type="character" w:default="1" w:styleId="DefaultParagraphFont">
     <w:name w:val="Default Paragraph Font"/>
     <w:uiPriority w:val="1"/>
     <w:semiHidden/>
     <w:unhideWhenUsed/>
   </w:style>
-  <w:style w:type="table" w:default="1" w:styleId="a1">
+  <w:style w:type="table" w:default="1" w:styleId="TableNormal">
     <w:name w:val="Normal Table"/>
     <w:uiPriority w:val="99"/>
     <w:semiHidden/>
@@ -4137,16 +3630,16 @@
       </w:tblCellMar>
     </w:tblPr>
   </w:style>
-  <w:style w:type="numbering" w:default="1" w:styleId="a2">
+  <w:style w:type="numbering" w:default="1" w:styleId="NoList">
     <w:name w:val="No List"/>
     <w:uiPriority w:val="99"/>
     <w:semiHidden/>
     <w:unhideWhenUsed/>
   </w:style>
-  <w:style w:type="character" w:customStyle="1" w:styleId="30">
-    <w:name w:val="標題 3 字元"/>
-    <w:basedOn w:val="a0"/>
-    <w:link w:val="3"/>
+  <w:style w:type="character" w:customStyle="1" w:styleId="Heading3Char">
+    <w:name w:val="Heading 3 Char"/>
+    <w:basedOn w:val="DefaultParagraphFont"/>
+    <w:link w:val="Heading3"/>
     <w:uiPriority w:val="9"/>
     <w:rsid w:val="00414CD2"/>
     <w:rPr>
@@ -4160,12 +3653,12 @@
   </w:style>
   <w:style w:type="character" w:customStyle="1" w:styleId="mw-headline">
     <w:name w:val="mw-headline"/>
-    <w:basedOn w:val="a0"/>
+    <w:basedOn w:val="DefaultParagraphFont"/>
     <w:rsid w:val="00414CD2"/>
   </w:style>
-  <w:style w:type="paragraph" w:styleId="a3">
+  <w:style w:type="paragraph" w:styleId="ListParagraph">
     <w:name w:val="List Paragraph"/>
-    <w:basedOn w:val="a"/>
+    <w:basedOn w:val="Normal"/>
     <w:uiPriority w:val="34"/>
     <w:qFormat/>
     <w:rsid w:val="00E11B39"/>
